--- a/Documentation/DesignReport/Design Report.docx
+++ b/Documentation/DesignReport/Design Report.docx
@@ -175,39 +175,7 @@
                 <w:i/>
                 <w:color w:val="2E74B5" w:themeColor="accent1" w:themeShade="BF"/>
               </w:rPr>
-              <w:t>1</w:t>
-            </w:r>
-            <w:r>
-              <w:rPr>
-                <w:rFonts w:ascii="Times New Roman" w:hAnsi="Times New Roman" w:cs="Times New Roman"/>
-                <w:i/>
-                <w:color w:val="2E74B5" w:themeColor="accent1" w:themeShade="BF"/>
-              </w:rPr>
-              <w:t>1</w:t>
-            </w:r>
-            <w:r>
-              <w:rPr>
-                <w:rFonts w:ascii="Times New Roman" w:hAnsi="Times New Roman" w:cs="Times New Roman"/>
-                <w:i/>
-                <w:color w:val="2E74B5" w:themeColor="accent1" w:themeShade="BF"/>
-              </w:rPr>
-              <w:t>-</w:t>
-            </w:r>
-            <w:r>
-              <w:rPr>
-                <w:rFonts w:ascii="Times New Roman" w:hAnsi="Times New Roman" w:cs="Times New Roman"/>
-                <w:i/>
-                <w:color w:val="2E74B5" w:themeColor="accent1" w:themeShade="BF"/>
-              </w:rPr>
-              <w:t>1</w:t>
-            </w:r>
-            <w:r>
-              <w:rPr>
-                <w:rFonts w:ascii="Times New Roman" w:hAnsi="Times New Roman" w:cs="Times New Roman"/>
-                <w:i/>
-                <w:color w:val="2E74B5" w:themeColor="accent1" w:themeShade="BF"/>
-              </w:rPr>
-              <w:t>7</w:t>
+              <w:t>12-5</w:t>
             </w:r>
             <w:r>
               <w:rPr>
@@ -267,7 +235,7 @@
                 <w:i/>
                 <w:color w:val="2E74B5" w:themeColor="accent1" w:themeShade="BF"/>
               </w:rPr>
-              <w:t>6</w:t>
+              <w:t>7</w:t>
             </w:r>
             <w:r>
               <w:rPr>
@@ -652,7 +620,7 @@
                       <w:rFonts w:ascii="Times New Roman" w:hAnsi="Times New Roman" w:cs="Times New Roman"/>
                       <w:iCs/>
                     </w:rPr>
-                    <w:t>UML</w:t>
+                    <w:t>Bootstrap Fixes</w:t>
                   </w:r>
                 </w:p>
               </w:tc>
@@ -672,7 +640,7 @@
                       <w:rFonts w:ascii="Times New Roman" w:hAnsi="Times New Roman" w:cs="Times New Roman"/>
                       <w:iCs/>
                     </w:rPr>
-                    <w:t>Michael</w:t>
+                    <w:t>Brady</w:t>
                   </w:r>
                 </w:p>
               </w:tc>
@@ -734,7 +702,7 @@
                       <w:rFonts w:ascii="Times New Roman" w:hAnsi="Times New Roman" w:cs="Times New Roman"/>
                       <w:iCs/>
                     </w:rPr>
-                    <w:t>Sitemap</w:t>
+                    <w:t>Bootstrap Fixes</w:t>
                   </w:r>
                 </w:p>
               </w:tc>
@@ -811,15 +779,6 @@
                       <w:iCs/>
                     </w:rPr>
                   </w:pPr>
-                  <w:proofErr w:type="spellStart"/>
-                  <w:r>
-                    <w:rPr>
-                      <w:rFonts w:ascii="Times New Roman" w:hAnsi="Times New Roman" w:cs="Times New Roman"/>
-                      <w:iCs/>
-                    </w:rPr>
-                    <w:t>JqueryUI</w:t>
-                  </w:r>
-                  <w:proofErr w:type="spellEnd"/>
                 </w:p>
               </w:tc>
               <w:tc>
@@ -833,13 +792,6 @@
                       <w:iCs/>
                     </w:rPr>
                   </w:pPr>
-                  <w:r>
-                    <w:rPr>
-                      <w:rFonts w:ascii="Times New Roman" w:hAnsi="Times New Roman" w:cs="Times New Roman"/>
-                      <w:iCs/>
-                    </w:rPr>
-                    <w:t>Brady</w:t>
-                  </w:r>
                 </w:p>
               </w:tc>
               <w:tc>
@@ -853,13 +805,6 @@
                       <w:i/>
                     </w:rPr>
                   </w:pPr>
-                  <w:r>
-                    <w:rPr>
-                      <w:rFonts w:ascii="Times New Roman" w:hAnsi="Times New Roman" w:cs="Times New Roman"/>
-                      <w:i/>
-                    </w:rPr>
-                    <w:t>1</w:t>
-                  </w:r>
                 </w:p>
               </w:tc>
               <w:tc>
@@ -873,13 +818,6 @@
                       <w:i/>
                     </w:rPr>
                   </w:pPr>
-                  <w:r>
-                    <w:rPr>
-                      <w:rFonts w:ascii="Times New Roman" w:hAnsi="Times New Roman" w:cs="Times New Roman"/>
-                      <w:i/>
-                    </w:rPr>
-                    <w:t>0</w:t>
-                  </w:r>
                 </w:p>
               </w:tc>
             </w:tr>
@@ -895,13 +833,6 @@
                       <w:iCs/>
                     </w:rPr>
                   </w:pPr>
-                  <w:r>
-                    <w:rPr>
-                      <w:rFonts w:ascii="Times New Roman" w:hAnsi="Times New Roman" w:cs="Times New Roman"/>
-                      <w:iCs/>
-                    </w:rPr>
-                    <w:t>Design Report</w:t>
-                  </w:r>
                 </w:p>
               </w:tc>
               <w:tc>
@@ -915,13 +846,6 @@
                       <w:iCs/>
                     </w:rPr>
                   </w:pPr>
-                  <w:r>
-                    <w:rPr>
-                      <w:rFonts w:ascii="Times New Roman" w:hAnsi="Times New Roman" w:cs="Times New Roman"/>
-                      <w:iCs/>
-                    </w:rPr>
-                    <w:t>Brady</w:t>
-                  </w:r>
                 </w:p>
               </w:tc>
               <w:tc>
@@ -935,13 +859,6 @@
                       <w:i/>
                     </w:rPr>
                   </w:pPr>
-                  <w:r>
-                    <w:rPr>
-                      <w:rFonts w:ascii="Times New Roman" w:hAnsi="Times New Roman" w:cs="Times New Roman"/>
-                      <w:i/>
-                    </w:rPr>
-                    <w:t>1</w:t>
-                  </w:r>
                 </w:p>
               </w:tc>
               <w:tc>
@@ -955,13 +872,6 @@
                       <w:i/>
                     </w:rPr>
                   </w:pPr>
-                  <w:r>
-                    <w:rPr>
-                      <w:rFonts w:ascii="Times New Roman" w:hAnsi="Times New Roman" w:cs="Times New Roman"/>
-                      <w:i/>
-                    </w:rPr>
-                    <w:t>0</w:t>
-                  </w:r>
                 </w:p>
               </w:tc>
             </w:tr>
@@ -977,13 +887,6 @@
                       <w:iCs/>
                     </w:rPr>
                   </w:pPr>
-                  <w:r>
-                    <w:rPr>
-                      <w:rFonts w:ascii="Times New Roman" w:hAnsi="Times New Roman" w:cs="Times New Roman"/>
-                      <w:iCs/>
-                    </w:rPr>
-                    <w:t>Bug Fixes</w:t>
-                  </w:r>
                 </w:p>
               </w:tc>
               <w:tc>
@@ -997,13 +900,6 @@
                       <w:iCs/>
                     </w:rPr>
                   </w:pPr>
-                  <w:r>
-                    <w:rPr>
-                      <w:rFonts w:ascii="Times New Roman" w:hAnsi="Times New Roman" w:cs="Times New Roman"/>
-                      <w:iCs/>
-                    </w:rPr>
-                    <w:t>Michael &amp; Brady</w:t>
-                  </w:r>
                 </w:p>
               </w:tc>
               <w:tc>
@@ -1017,13 +913,6 @@
                       <w:i/>
                     </w:rPr>
                   </w:pPr>
-                  <w:r>
-                    <w:rPr>
-                      <w:rFonts w:ascii="Times New Roman" w:hAnsi="Times New Roman" w:cs="Times New Roman"/>
-                      <w:i/>
-                    </w:rPr>
-                    <w:t>1</w:t>
-                  </w:r>
                 </w:p>
               </w:tc>
               <w:tc>
@@ -1037,15 +926,6 @@
                       <w:i/>
                     </w:rPr>
                   </w:pPr>
-                  <w:r>
-                    <w:rPr>
-                      <w:rFonts w:ascii="Times New Roman" w:hAnsi="Times New Roman" w:cs="Times New Roman"/>
-                      <w:i/>
-                    </w:rPr>
-                    <w:t>0</w:t>
-                  </w:r>
-                  <w:bookmarkStart w:id="0" w:name="_GoBack"/>
-                  <w:bookmarkEnd w:id="0"/>
                 </w:p>
               </w:tc>
             </w:tr>
@@ -3582,37 +3462,1195 @@
       </w:r>
     </w:p>
     <w:p>
-      <w:pPr>
+      <w:r>
         <w:rPr>
           <w:rFonts w:ascii="Times New Roman" w:hAnsi="Times New Roman" w:cs="Times New Roman"/>
           <w:i/>
           <w:color w:val="2E74B5" w:themeColor="accent1" w:themeShade="BF"/>
         </w:rPr>
-      </w:pPr>
-      <w:r>
+        <w:t xml:space="preserve">Screencast Link: </w:t>
+      </w:r>
+      <w:hyperlink r:id="rId21" w:history="1">
+        <w:r>
+          <w:rPr>
+            <w:rStyle w:val="Hyperlink"/>
+          </w:rPr>
+          <w:t>https://www.loom.com/share/46ac6b397d0e48799353efdc6e849ac9</w:t>
+        </w:r>
+      </w:hyperlink>
+    </w:p>
+    <w:p/>
+    <w:p>
+      <w:pPr>
+        <w:rPr>
+          <w:u w:val="single"/>
+        </w:rPr>
+      </w:pPr>
+      <w:r>
+        <w:rPr>
+          <w:u w:val="single"/>
+        </w:rPr>
+        <w:t>Responsive page screenshots:</w:t>
+      </w:r>
+    </w:p>
+    <w:p>
+      <w:pPr>
         <w:rPr>
           <w:rFonts w:ascii="Times New Roman" w:hAnsi="Times New Roman" w:cs="Times New Roman"/>
           <w:i/>
           <w:color w:val="2E74B5" w:themeColor="accent1" w:themeShade="BF"/>
         </w:rPr>
-        <w:t xml:space="preserve">Screencast Link: </w:t>
-      </w:r>
-      <w:r>
+      </w:pPr>
+    </w:p>
+    <w:p>
+      <w:pPr>
         <w:rPr>
           <w:rFonts w:ascii="Times New Roman" w:hAnsi="Times New Roman" w:cs="Times New Roman"/>
           <w:i/>
           <w:color w:val="2E74B5" w:themeColor="accent1" w:themeShade="BF"/>
         </w:rPr>
-        <w:t>https://www.loom.com/share/a592f782d0934e91ad210c8b3196b136</w:t>
+      </w:pPr>
+      <w:r>
+        <w:rPr>
+          <w:rFonts w:ascii="Times New Roman" w:hAnsi="Times New Roman" w:cs="Times New Roman"/>
+          <w:i/>
+          <w:color w:val="2E74B5" w:themeColor="accent1" w:themeShade="BF"/>
+        </w:rPr>
+        <w:t>Main Page:</w:t>
+      </w:r>
+    </w:p>
+    <w:p>
+      <w:pPr>
+        <w:rPr>
+          <w:rFonts w:ascii="Times New Roman" w:hAnsi="Times New Roman" w:cs="Times New Roman"/>
+          <w:i/>
+          <w:color w:val="2E74B5" w:themeColor="accent1" w:themeShade="BF"/>
+        </w:rPr>
+      </w:pPr>
+    </w:p>
+    <w:p>
+      <w:pPr>
+        <w:rPr>
+          <w:rFonts w:ascii="Times New Roman" w:hAnsi="Times New Roman" w:cs="Times New Roman"/>
+          <w:iCs/>
+          <w:color w:val="2E74B5" w:themeColor="accent1" w:themeShade="BF"/>
+        </w:rPr>
+      </w:pPr>
+      <w:r>
+        <w:rPr>
+          <w:rFonts w:ascii="Times New Roman" w:hAnsi="Times New Roman" w:cs="Times New Roman"/>
+          <w:iCs/>
+          <w:color w:val="2E74B5" w:themeColor="accent1" w:themeShade="BF"/>
+        </w:rPr>
+        <w:t>Galaxy S9:</w:t>
+      </w:r>
+      <w:r>
+        <w:rPr>
+          <w:rFonts w:ascii="Times New Roman" w:hAnsi="Times New Roman" w:cs="Times New Roman"/>
+          <w:iCs/>
+          <w:color w:val="2E74B5" w:themeColor="accent1" w:themeShade="BF"/>
+        </w:rPr>
+        <w:tab/>
+      </w:r>
+      <w:r>
+        <w:rPr>
+          <w:rFonts w:ascii="Times New Roman" w:hAnsi="Times New Roman" w:cs="Times New Roman"/>
+          <w:iCs/>
+          <w:color w:val="2E74B5" w:themeColor="accent1" w:themeShade="BF"/>
+        </w:rPr>
+        <w:tab/>
+      </w:r>
+      <w:r>
+        <w:rPr>
+          <w:rFonts w:ascii="Times New Roman" w:hAnsi="Times New Roman" w:cs="Times New Roman"/>
+          <w:iCs/>
+          <w:color w:val="2E74B5" w:themeColor="accent1" w:themeShade="BF"/>
+        </w:rPr>
+        <w:tab/>
+      </w:r>
+      <w:r>
+        <w:rPr>
+          <w:rFonts w:ascii="Times New Roman" w:hAnsi="Times New Roman" w:cs="Times New Roman"/>
+          <w:iCs/>
+          <w:color w:val="2E74B5" w:themeColor="accent1" w:themeShade="BF"/>
+        </w:rPr>
+        <w:tab/>
+      </w:r>
+      <w:r>
+        <w:rPr>
+          <w:rFonts w:ascii="Times New Roman" w:hAnsi="Times New Roman" w:cs="Times New Roman"/>
+          <w:iCs/>
+          <w:color w:val="2E74B5" w:themeColor="accent1" w:themeShade="BF"/>
+        </w:rPr>
+        <w:tab/>
+        <w:t>iPhone X:</w:t>
+      </w:r>
+      <w:r>
+        <w:rPr>
+          <w:rFonts w:ascii="Times New Roman" w:hAnsi="Times New Roman" w:cs="Times New Roman"/>
+          <w:iCs/>
+          <w:color w:val="2E74B5" w:themeColor="accent1" w:themeShade="BF"/>
+        </w:rPr>
+        <w:tab/>
+      </w:r>
+      <w:r>
+        <w:rPr>
+          <w:rFonts w:ascii="Times New Roman" w:hAnsi="Times New Roman" w:cs="Times New Roman"/>
+          <w:iCs/>
+          <w:color w:val="2E74B5" w:themeColor="accent1" w:themeShade="BF"/>
+        </w:rPr>
+        <w:tab/>
+      </w:r>
+      <w:r>
+        <w:rPr>
+          <w:rFonts w:ascii="Times New Roman" w:hAnsi="Times New Roman" w:cs="Times New Roman"/>
+          <w:iCs/>
+          <w:color w:val="2E74B5" w:themeColor="accent1" w:themeShade="BF"/>
+        </w:rPr>
+        <w:tab/>
+      </w:r>
+      <w:r>
+        <w:rPr>
+          <w:rFonts w:ascii="Times New Roman" w:hAnsi="Times New Roman" w:cs="Times New Roman"/>
+          <w:iCs/>
+          <w:color w:val="2E74B5" w:themeColor="accent1" w:themeShade="BF"/>
+        </w:rPr>
+        <w:tab/>
+        <w:t>iPad:</w:t>
+      </w:r>
+    </w:p>
+    <w:p>
+      <w:pPr>
+        <w:rPr>
+          <w:rFonts w:ascii="Times New Roman" w:hAnsi="Times New Roman" w:cs="Times New Roman"/>
+          <w:iCs/>
+          <w:color w:val="2E74B5" w:themeColor="accent1" w:themeShade="BF"/>
+        </w:rPr>
+      </w:pPr>
+      <w:r>
+        <w:rPr>
+          <w:noProof/>
+        </w:rPr>
+        <w:drawing>
+          <wp:anchor distT="0" distB="0" distL="114300" distR="114300" simplePos="0" relativeHeight="251660288" behindDoc="1" locked="0" layoutInCell="1" allowOverlap="1" wp14:anchorId="1EF9F50C" wp14:editId="1BE510F8">
+            <wp:simplePos x="0" y="0"/>
+            <wp:positionH relativeFrom="column">
+              <wp:posOffset>4371975</wp:posOffset>
+            </wp:positionH>
+            <wp:positionV relativeFrom="paragraph">
+              <wp:posOffset>149225</wp:posOffset>
+            </wp:positionV>
+            <wp:extent cx="2757170" cy="3028950"/>
+            <wp:effectExtent l="0" t="0" r="5080" b="0"/>
+            <wp:wrapTight wrapText="bothSides">
+              <wp:wrapPolygon edited="0">
+                <wp:start x="0" y="0"/>
+                <wp:lineTo x="0" y="21464"/>
+                <wp:lineTo x="21491" y="21464"/>
+                <wp:lineTo x="21491" y="0"/>
+                <wp:lineTo x="0" y="0"/>
+              </wp:wrapPolygon>
+            </wp:wrapTight>
+            <wp:docPr id="13" name="Picture 13"/>
+            <wp:cNvGraphicFramePr>
+              <a:graphicFrameLocks xmlns:a="http://schemas.openxmlformats.org/drawingml/2006/main" noChangeAspect="1"/>
+            </wp:cNvGraphicFramePr>
+            <a:graphic xmlns:a="http://schemas.openxmlformats.org/drawingml/2006/main">
+              <a:graphicData uri="http://schemas.openxmlformats.org/drawingml/2006/picture">
+                <pic:pic xmlns:pic="http://schemas.openxmlformats.org/drawingml/2006/picture">
+                  <pic:nvPicPr>
+                    <pic:cNvPr id="1" name=""/>
+                    <pic:cNvPicPr/>
+                  </pic:nvPicPr>
+                  <pic:blipFill>
+                    <a:blip r:embed="rId22" cstate="print">
+                      <a:extLst>
+                        <a:ext uri="{28A0092B-C50C-407E-A947-70E740481C1C}">
+                          <a14:useLocalDpi xmlns:a14="http://schemas.microsoft.com/office/drawing/2010/main" val="0"/>
+                        </a:ext>
+                      </a:extLst>
+                    </a:blip>
+                    <a:stretch>
+                      <a:fillRect/>
+                    </a:stretch>
+                  </pic:blipFill>
+                  <pic:spPr>
+                    <a:xfrm>
+                      <a:off x="0" y="0"/>
+                      <a:ext cx="2757170" cy="3028950"/>
+                    </a:xfrm>
+                    <a:prstGeom prst="rect">
+                      <a:avLst/>
+                    </a:prstGeom>
+                  </pic:spPr>
+                </pic:pic>
+              </a:graphicData>
+            </a:graphic>
+            <wp14:sizeRelH relativeFrom="margin">
+              <wp14:pctWidth>0</wp14:pctWidth>
+            </wp14:sizeRelH>
+            <wp14:sizeRelV relativeFrom="margin">
+              <wp14:pctHeight>0</wp14:pctHeight>
+            </wp14:sizeRelV>
+          </wp:anchor>
+        </w:drawing>
+      </w:r>
+      <w:r>
+        <w:rPr>
+          <w:noProof/>
+        </w:rPr>
+        <w:drawing>
+          <wp:anchor distT="0" distB="0" distL="114300" distR="114300" simplePos="0" relativeHeight="251658240" behindDoc="1" locked="0" layoutInCell="1" allowOverlap="1" wp14:anchorId="3F9F0CBC" wp14:editId="2BFC2E39">
+            <wp:simplePos x="0" y="0"/>
+            <wp:positionH relativeFrom="column">
+              <wp:posOffset>2486025</wp:posOffset>
+            </wp:positionH>
+            <wp:positionV relativeFrom="paragraph">
+              <wp:posOffset>177800</wp:posOffset>
+            </wp:positionV>
+            <wp:extent cx="1460500" cy="3067050"/>
+            <wp:effectExtent l="0" t="0" r="6350" b="0"/>
+            <wp:wrapTight wrapText="bothSides">
+              <wp:wrapPolygon edited="0">
+                <wp:start x="0" y="0"/>
+                <wp:lineTo x="0" y="21466"/>
+                <wp:lineTo x="21412" y="21466"/>
+                <wp:lineTo x="21412" y="0"/>
+                <wp:lineTo x="0" y="0"/>
+              </wp:wrapPolygon>
+            </wp:wrapTight>
+            <wp:docPr id="12" name="Picture 12"/>
+            <wp:cNvGraphicFramePr>
+              <a:graphicFrameLocks xmlns:a="http://schemas.openxmlformats.org/drawingml/2006/main" noChangeAspect="1"/>
+            </wp:cNvGraphicFramePr>
+            <a:graphic xmlns:a="http://schemas.openxmlformats.org/drawingml/2006/main">
+              <a:graphicData uri="http://schemas.openxmlformats.org/drawingml/2006/picture">
+                <pic:pic xmlns:pic="http://schemas.openxmlformats.org/drawingml/2006/picture">
+                  <pic:nvPicPr>
+                    <pic:cNvPr id="1" name=""/>
+                    <pic:cNvPicPr/>
+                  </pic:nvPicPr>
+                  <pic:blipFill>
+                    <a:blip r:embed="rId23" cstate="print">
+                      <a:extLst>
+                        <a:ext uri="{28A0092B-C50C-407E-A947-70E740481C1C}">
+                          <a14:useLocalDpi xmlns:a14="http://schemas.microsoft.com/office/drawing/2010/main" val="0"/>
+                        </a:ext>
+                      </a:extLst>
+                    </a:blip>
+                    <a:stretch>
+                      <a:fillRect/>
+                    </a:stretch>
+                  </pic:blipFill>
+                  <pic:spPr>
+                    <a:xfrm>
+                      <a:off x="0" y="0"/>
+                      <a:ext cx="1460500" cy="3067050"/>
+                    </a:xfrm>
+                    <a:prstGeom prst="rect">
+                      <a:avLst/>
+                    </a:prstGeom>
+                  </pic:spPr>
+                </pic:pic>
+              </a:graphicData>
+            </a:graphic>
+            <wp14:sizeRelH relativeFrom="page">
+              <wp14:pctWidth>0</wp14:pctWidth>
+            </wp14:sizeRelH>
+            <wp14:sizeRelV relativeFrom="page">
+              <wp14:pctHeight>0</wp14:pctHeight>
+            </wp14:sizeRelV>
+          </wp:anchor>
+        </w:drawing>
+      </w:r>
+      <w:r>
+        <w:rPr>
+          <w:noProof/>
+        </w:rPr>
+        <w:drawing>
+          <wp:anchor distT="0" distB="0" distL="114300" distR="114300" simplePos="0" relativeHeight="251659264" behindDoc="1" locked="0" layoutInCell="1" allowOverlap="1" wp14:anchorId="119AEA13" wp14:editId="64A07557">
+            <wp:simplePos x="0" y="0"/>
+            <wp:positionH relativeFrom="margin">
+              <wp:posOffset>47625</wp:posOffset>
+            </wp:positionH>
+            <wp:positionV relativeFrom="paragraph">
+              <wp:posOffset>177800</wp:posOffset>
+            </wp:positionV>
+            <wp:extent cx="1933884" cy="3057525"/>
+            <wp:effectExtent l="0" t="0" r="9525" b="0"/>
+            <wp:wrapTight wrapText="bothSides">
+              <wp:wrapPolygon edited="0">
+                <wp:start x="0" y="0"/>
+                <wp:lineTo x="0" y="21398"/>
+                <wp:lineTo x="21494" y="21398"/>
+                <wp:lineTo x="21494" y="0"/>
+                <wp:lineTo x="0" y="0"/>
+              </wp:wrapPolygon>
+            </wp:wrapTight>
+            <wp:docPr id="10" name="Picture 10"/>
+            <wp:cNvGraphicFramePr>
+              <a:graphicFrameLocks xmlns:a="http://schemas.openxmlformats.org/drawingml/2006/main" noChangeAspect="1"/>
+            </wp:cNvGraphicFramePr>
+            <a:graphic xmlns:a="http://schemas.openxmlformats.org/drawingml/2006/main">
+              <a:graphicData uri="http://schemas.openxmlformats.org/drawingml/2006/picture">
+                <pic:pic xmlns:pic="http://schemas.openxmlformats.org/drawingml/2006/picture">
+                  <pic:nvPicPr>
+                    <pic:cNvPr id="1" name=""/>
+                    <pic:cNvPicPr/>
+                  </pic:nvPicPr>
+                  <pic:blipFill>
+                    <a:blip r:embed="rId24" cstate="print">
+                      <a:extLst>
+                        <a:ext uri="{28A0092B-C50C-407E-A947-70E740481C1C}">
+                          <a14:useLocalDpi xmlns:a14="http://schemas.microsoft.com/office/drawing/2010/main" val="0"/>
+                        </a:ext>
+                      </a:extLst>
+                    </a:blip>
+                    <a:stretch>
+                      <a:fillRect/>
+                    </a:stretch>
+                  </pic:blipFill>
+                  <pic:spPr>
+                    <a:xfrm>
+                      <a:off x="0" y="0"/>
+                      <a:ext cx="1933884" cy="3057525"/>
+                    </a:xfrm>
+                    <a:prstGeom prst="rect">
+                      <a:avLst/>
+                    </a:prstGeom>
+                  </pic:spPr>
+                </pic:pic>
+              </a:graphicData>
+            </a:graphic>
+            <wp14:sizeRelH relativeFrom="page">
+              <wp14:pctWidth>0</wp14:pctWidth>
+            </wp14:sizeRelH>
+            <wp14:sizeRelV relativeFrom="page">
+              <wp14:pctHeight>0</wp14:pctHeight>
+            </wp14:sizeRelV>
+          </wp:anchor>
+        </w:drawing>
+      </w:r>
+    </w:p>
+    <w:p>
+      <w:pPr>
+        <w:rPr>
+          <w:rFonts w:ascii="Times New Roman" w:hAnsi="Times New Roman" w:cs="Times New Roman"/>
+          <w:iCs/>
+          <w:color w:val="2E74B5" w:themeColor="accent1" w:themeShade="BF"/>
+        </w:rPr>
+      </w:pPr>
+    </w:p>
+    <w:p>
+      <w:pPr>
+        <w:rPr>
+          <w:rFonts w:ascii="Times New Roman" w:hAnsi="Times New Roman" w:cs="Times New Roman"/>
+          <w:iCs/>
+          <w:color w:val="2E74B5" w:themeColor="accent1" w:themeShade="BF"/>
+        </w:rPr>
+      </w:pPr>
+    </w:p>
+    <w:p>
+      <w:pPr>
+        <w:rPr>
+          <w:rFonts w:ascii="Times New Roman" w:hAnsi="Times New Roman" w:cs="Times New Roman"/>
+          <w:iCs/>
+          <w:color w:val="2E74B5" w:themeColor="accent1" w:themeShade="BF"/>
+        </w:rPr>
+      </w:pPr>
+    </w:p>
+    <w:p>
+      <w:pPr>
+        <w:rPr>
+          <w:rFonts w:ascii="Times New Roman" w:hAnsi="Times New Roman" w:cs="Times New Roman"/>
+          <w:iCs/>
+          <w:color w:val="2E74B5" w:themeColor="accent1" w:themeShade="BF"/>
+        </w:rPr>
+      </w:pPr>
+    </w:p>
+    <w:p>
+      <w:pPr>
+        <w:rPr>
+          <w:rFonts w:ascii="Times New Roman" w:hAnsi="Times New Roman" w:cs="Times New Roman"/>
+          <w:iCs/>
+          <w:color w:val="2E74B5" w:themeColor="accent1" w:themeShade="BF"/>
+        </w:rPr>
+      </w:pPr>
+    </w:p>
+    <w:p>
+      <w:pPr>
+        <w:rPr>
+          <w:rFonts w:ascii="Times New Roman" w:hAnsi="Times New Roman" w:cs="Times New Roman"/>
+          <w:iCs/>
+          <w:color w:val="2E74B5" w:themeColor="accent1" w:themeShade="BF"/>
+        </w:rPr>
+      </w:pPr>
+    </w:p>
+    <w:p>
+      <w:pPr>
+        <w:rPr>
+          <w:rFonts w:ascii="Times New Roman" w:hAnsi="Times New Roman" w:cs="Times New Roman"/>
+          <w:iCs/>
+          <w:color w:val="2E74B5" w:themeColor="accent1" w:themeShade="BF"/>
+        </w:rPr>
+      </w:pPr>
+    </w:p>
+    <w:p>
+      <w:pPr>
+        <w:rPr>
+          <w:rFonts w:ascii="Times New Roman" w:hAnsi="Times New Roman" w:cs="Times New Roman"/>
+          <w:iCs/>
+          <w:color w:val="2E74B5" w:themeColor="accent1" w:themeShade="BF"/>
+        </w:rPr>
+      </w:pPr>
+    </w:p>
+    <w:p>
+      <w:pPr>
+        <w:rPr>
+          <w:rFonts w:ascii="Times New Roman" w:hAnsi="Times New Roman" w:cs="Times New Roman"/>
+          <w:iCs/>
+          <w:color w:val="2E74B5" w:themeColor="accent1" w:themeShade="BF"/>
+        </w:rPr>
+      </w:pPr>
+    </w:p>
+    <w:p>
+      <w:pPr>
+        <w:rPr>
+          <w:rFonts w:ascii="Times New Roman" w:hAnsi="Times New Roman" w:cs="Times New Roman"/>
+          <w:iCs/>
+          <w:color w:val="2E74B5" w:themeColor="accent1" w:themeShade="BF"/>
+        </w:rPr>
+      </w:pPr>
+    </w:p>
+    <w:p>
+      <w:pPr>
+        <w:rPr>
+          <w:rFonts w:ascii="Times New Roman" w:hAnsi="Times New Roman" w:cs="Times New Roman"/>
+          <w:iCs/>
+          <w:color w:val="2E74B5" w:themeColor="accent1" w:themeShade="BF"/>
+        </w:rPr>
+      </w:pPr>
+    </w:p>
+    <w:p>
+      <w:pPr>
+        <w:rPr>
+          <w:rFonts w:ascii="Times New Roman" w:hAnsi="Times New Roman" w:cs="Times New Roman"/>
+          <w:iCs/>
+          <w:color w:val="2E74B5" w:themeColor="accent1" w:themeShade="BF"/>
+        </w:rPr>
+      </w:pPr>
+    </w:p>
+    <w:p>
+      <w:pPr>
+        <w:rPr>
+          <w:rFonts w:ascii="Times New Roman" w:hAnsi="Times New Roman" w:cs="Times New Roman"/>
+          <w:iCs/>
+          <w:color w:val="2E74B5" w:themeColor="accent1" w:themeShade="BF"/>
+        </w:rPr>
+      </w:pPr>
+    </w:p>
+    <w:p>
+      <w:pPr>
+        <w:rPr>
+          <w:rFonts w:ascii="Times New Roman" w:hAnsi="Times New Roman" w:cs="Times New Roman"/>
+          <w:iCs/>
+          <w:color w:val="2E74B5" w:themeColor="accent1" w:themeShade="BF"/>
+        </w:rPr>
+      </w:pPr>
+    </w:p>
+    <w:p>
+      <w:pPr>
+        <w:rPr>
+          <w:rFonts w:ascii="Times New Roman" w:hAnsi="Times New Roman" w:cs="Times New Roman"/>
+          <w:iCs/>
+          <w:color w:val="2E74B5" w:themeColor="accent1" w:themeShade="BF"/>
+        </w:rPr>
+      </w:pPr>
+    </w:p>
+    <w:p>
+      <w:pPr>
+        <w:rPr>
+          <w:rFonts w:ascii="Times New Roman" w:hAnsi="Times New Roman" w:cs="Times New Roman"/>
+          <w:iCs/>
+          <w:color w:val="2E74B5" w:themeColor="accent1" w:themeShade="BF"/>
+        </w:rPr>
+      </w:pPr>
+    </w:p>
+    <w:p>
+      <w:pPr>
+        <w:rPr>
+          <w:rFonts w:ascii="Times New Roman" w:hAnsi="Times New Roman" w:cs="Times New Roman"/>
+          <w:iCs/>
+          <w:color w:val="2E74B5" w:themeColor="accent1" w:themeShade="BF"/>
+        </w:rPr>
+      </w:pPr>
+    </w:p>
+    <w:p>
+      <w:pPr>
+        <w:rPr>
+          <w:rFonts w:ascii="Times New Roman" w:hAnsi="Times New Roman" w:cs="Times New Roman"/>
+          <w:iCs/>
+          <w:color w:val="2E74B5" w:themeColor="accent1" w:themeShade="BF"/>
+        </w:rPr>
+      </w:pPr>
+    </w:p>
+    <w:p>
+      <w:pPr>
+        <w:rPr>
+          <w:rFonts w:ascii="Times New Roman" w:hAnsi="Times New Roman" w:cs="Times New Roman"/>
+          <w:iCs/>
+          <w:color w:val="2E74B5" w:themeColor="accent1" w:themeShade="BF"/>
+        </w:rPr>
+      </w:pPr>
+    </w:p>
+    <w:p>
+      <w:pPr>
+        <w:rPr>
+          <w:rFonts w:ascii="Times New Roman" w:hAnsi="Times New Roman" w:cs="Times New Roman"/>
+          <w:i/>
+          <w:color w:val="2E74B5" w:themeColor="accent1" w:themeShade="BF"/>
+        </w:rPr>
+      </w:pPr>
+      <w:r>
+        <w:rPr>
+          <w:rFonts w:ascii="Times New Roman" w:hAnsi="Times New Roman" w:cs="Times New Roman"/>
+          <w:i/>
+          <w:color w:val="2E74B5" w:themeColor="accent1" w:themeShade="BF"/>
+        </w:rPr>
+        <w:t>Album Page:</w:t>
+      </w:r>
+    </w:p>
+    <w:p>
+      <w:pPr>
+        <w:rPr>
+          <w:rFonts w:ascii="Times New Roman" w:hAnsi="Times New Roman" w:cs="Times New Roman"/>
+          <w:i/>
+          <w:color w:val="2E74B5" w:themeColor="accent1" w:themeShade="BF"/>
+        </w:rPr>
+      </w:pPr>
+    </w:p>
+    <w:p>
+      <w:pPr>
+        <w:rPr>
+          <w:rFonts w:ascii="Times New Roman" w:hAnsi="Times New Roman" w:cs="Times New Roman"/>
+          <w:iCs/>
+          <w:color w:val="2E74B5" w:themeColor="accent1" w:themeShade="BF"/>
+        </w:rPr>
+      </w:pPr>
+      <w:r>
+        <w:rPr>
+          <w:rFonts w:ascii="Times New Roman" w:hAnsi="Times New Roman" w:cs="Times New Roman"/>
+          <w:iCs/>
+          <w:color w:val="2E74B5" w:themeColor="accent1" w:themeShade="BF"/>
+        </w:rPr>
+        <w:t>Galaxy S9:</w:t>
+      </w:r>
+      <w:r>
+        <w:rPr>
+          <w:rFonts w:ascii="Times New Roman" w:hAnsi="Times New Roman" w:cs="Times New Roman"/>
+          <w:iCs/>
+          <w:color w:val="2E74B5" w:themeColor="accent1" w:themeShade="BF"/>
+        </w:rPr>
+        <w:tab/>
+      </w:r>
+      <w:r>
+        <w:rPr>
+          <w:rFonts w:ascii="Times New Roman" w:hAnsi="Times New Roman" w:cs="Times New Roman"/>
+          <w:iCs/>
+          <w:color w:val="2E74B5" w:themeColor="accent1" w:themeShade="BF"/>
+        </w:rPr>
+        <w:tab/>
+      </w:r>
+      <w:r>
+        <w:rPr>
+          <w:rFonts w:ascii="Times New Roman" w:hAnsi="Times New Roman" w:cs="Times New Roman"/>
+          <w:iCs/>
+          <w:color w:val="2E74B5" w:themeColor="accent1" w:themeShade="BF"/>
+        </w:rPr>
+        <w:tab/>
+      </w:r>
+      <w:r>
+        <w:rPr>
+          <w:rFonts w:ascii="Times New Roman" w:hAnsi="Times New Roman" w:cs="Times New Roman"/>
+          <w:iCs/>
+          <w:color w:val="2E74B5" w:themeColor="accent1" w:themeShade="BF"/>
+        </w:rPr>
+        <w:tab/>
+        <w:t>iPhone X:</w:t>
+      </w:r>
+      <w:r>
+        <w:rPr>
+          <w:rFonts w:ascii="Times New Roman" w:hAnsi="Times New Roman" w:cs="Times New Roman"/>
+          <w:iCs/>
+          <w:color w:val="2E74B5" w:themeColor="accent1" w:themeShade="BF"/>
+        </w:rPr>
+        <w:tab/>
+      </w:r>
+      <w:r>
+        <w:rPr>
+          <w:rFonts w:ascii="Times New Roman" w:hAnsi="Times New Roman" w:cs="Times New Roman"/>
+          <w:iCs/>
+          <w:color w:val="2E74B5" w:themeColor="accent1" w:themeShade="BF"/>
+        </w:rPr>
+        <w:tab/>
+      </w:r>
+      <w:r>
+        <w:rPr>
+          <w:rFonts w:ascii="Times New Roman" w:hAnsi="Times New Roman" w:cs="Times New Roman"/>
+          <w:iCs/>
+          <w:color w:val="2E74B5" w:themeColor="accent1" w:themeShade="BF"/>
+        </w:rPr>
+        <w:tab/>
+      </w:r>
+      <w:r>
+        <w:rPr>
+          <w:rFonts w:ascii="Times New Roman" w:hAnsi="Times New Roman" w:cs="Times New Roman"/>
+          <w:iCs/>
+          <w:color w:val="2E74B5" w:themeColor="accent1" w:themeShade="BF"/>
+        </w:rPr>
+        <w:tab/>
+        <w:t>iPad:</w:t>
+      </w:r>
+    </w:p>
+    <w:p>
+      <w:pPr>
+        <w:rPr>
+          <w:rFonts w:ascii="Times New Roman" w:hAnsi="Times New Roman" w:cs="Times New Roman"/>
+          <w:i/>
+          <w:color w:val="2E74B5" w:themeColor="accent1" w:themeShade="BF"/>
+        </w:rPr>
+      </w:pPr>
+    </w:p>
+    <w:p>
+      <w:pPr>
+        <w:rPr>
+          <w:rFonts w:ascii="Times New Roman" w:hAnsi="Times New Roman" w:cs="Times New Roman"/>
+          <w:i/>
+          <w:color w:val="2E74B5" w:themeColor="accent1" w:themeShade="BF"/>
+        </w:rPr>
+      </w:pPr>
+      <w:r>
+        <w:rPr>
+          <w:noProof/>
+        </w:rPr>
+        <w:drawing>
+          <wp:anchor distT="0" distB="0" distL="114300" distR="114300" simplePos="0" relativeHeight="251664384" behindDoc="1" locked="0" layoutInCell="1" allowOverlap="1" wp14:anchorId="2F95E60C" wp14:editId="2E95B3FB">
+            <wp:simplePos x="0" y="0"/>
+            <wp:positionH relativeFrom="column">
+              <wp:posOffset>4133215</wp:posOffset>
+            </wp:positionH>
+            <wp:positionV relativeFrom="paragraph">
+              <wp:posOffset>9525</wp:posOffset>
+            </wp:positionV>
+            <wp:extent cx="2886075" cy="2143125"/>
+            <wp:effectExtent l="0" t="0" r="9525" b="9525"/>
+            <wp:wrapTight wrapText="bothSides">
+              <wp:wrapPolygon edited="0">
+                <wp:start x="0" y="0"/>
+                <wp:lineTo x="0" y="21504"/>
+                <wp:lineTo x="21529" y="21504"/>
+                <wp:lineTo x="21529" y="0"/>
+                <wp:lineTo x="0" y="0"/>
+              </wp:wrapPolygon>
+            </wp:wrapTight>
+            <wp:docPr id="18" name="Picture 18"/>
+            <wp:cNvGraphicFramePr>
+              <a:graphicFrameLocks xmlns:a="http://schemas.openxmlformats.org/drawingml/2006/main" noChangeAspect="1"/>
+            </wp:cNvGraphicFramePr>
+            <a:graphic xmlns:a="http://schemas.openxmlformats.org/drawingml/2006/main">
+              <a:graphicData uri="http://schemas.openxmlformats.org/drawingml/2006/picture">
+                <pic:pic xmlns:pic="http://schemas.openxmlformats.org/drawingml/2006/picture">
+                  <pic:nvPicPr>
+                    <pic:cNvPr id="1" name=""/>
+                    <pic:cNvPicPr/>
+                  </pic:nvPicPr>
+                  <pic:blipFill>
+                    <a:blip r:embed="rId25" cstate="print">
+                      <a:extLst>
+                        <a:ext uri="{28A0092B-C50C-407E-A947-70E740481C1C}">
+                          <a14:useLocalDpi xmlns:a14="http://schemas.microsoft.com/office/drawing/2010/main" val="0"/>
+                        </a:ext>
+                      </a:extLst>
+                    </a:blip>
+                    <a:stretch>
+                      <a:fillRect/>
+                    </a:stretch>
+                  </pic:blipFill>
+                  <pic:spPr>
+                    <a:xfrm>
+                      <a:off x="0" y="0"/>
+                      <a:ext cx="2886075" cy="2143125"/>
+                    </a:xfrm>
+                    <a:prstGeom prst="rect">
+                      <a:avLst/>
+                    </a:prstGeom>
+                  </pic:spPr>
+                </pic:pic>
+              </a:graphicData>
+            </a:graphic>
+            <wp14:sizeRelH relativeFrom="page">
+              <wp14:pctWidth>0</wp14:pctWidth>
+            </wp14:sizeRelH>
+            <wp14:sizeRelV relativeFrom="page">
+              <wp14:pctHeight>0</wp14:pctHeight>
+            </wp14:sizeRelV>
+          </wp:anchor>
+        </w:drawing>
+      </w:r>
+      <w:r>
+        <w:rPr>
+          <w:noProof/>
+        </w:rPr>
+        <w:drawing>
+          <wp:anchor distT="0" distB="0" distL="114300" distR="114300" simplePos="0" relativeHeight="251665408" behindDoc="1" locked="0" layoutInCell="1" allowOverlap="1" wp14:anchorId="7D73C6F9" wp14:editId="6CCC10F8">
+            <wp:simplePos x="0" y="0"/>
+            <wp:positionH relativeFrom="column">
+              <wp:posOffset>2209800</wp:posOffset>
+            </wp:positionH>
+            <wp:positionV relativeFrom="paragraph">
+              <wp:posOffset>9525</wp:posOffset>
+            </wp:positionV>
+            <wp:extent cx="1047750" cy="2184400"/>
+            <wp:effectExtent l="0" t="0" r="0" b="6350"/>
+            <wp:wrapTight wrapText="bothSides">
+              <wp:wrapPolygon edited="0">
+                <wp:start x="0" y="0"/>
+                <wp:lineTo x="0" y="21474"/>
+                <wp:lineTo x="21207" y="21474"/>
+                <wp:lineTo x="21207" y="0"/>
+                <wp:lineTo x="0" y="0"/>
+              </wp:wrapPolygon>
+            </wp:wrapTight>
+            <wp:docPr id="19" name="Picture 19"/>
+            <wp:cNvGraphicFramePr>
+              <a:graphicFrameLocks xmlns:a="http://schemas.openxmlformats.org/drawingml/2006/main" noChangeAspect="1"/>
+            </wp:cNvGraphicFramePr>
+            <a:graphic xmlns:a="http://schemas.openxmlformats.org/drawingml/2006/main">
+              <a:graphicData uri="http://schemas.openxmlformats.org/drawingml/2006/picture">
+                <pic:pic xmlns:pic="http://schemas.openxmlformats.org/drawingml/2006/picture">
+                  <pic:nvPicPr>
+                    <pic:cNvPr id="1" name=""/>
+                    <pic:cNvPicPr/>
+                  </pic:nvPicPr>
+                  <pic:blipFill>
+                    <a:blip r:embed="rId26" cstate="print">
+                      <a:extLst>
+                        <a:ext uri="{28A0092B-C50C-407E-A947-70E740481C1C}">
+                          <a14:useLocalDpi xmlns:a14="http://schemas.microsoft.com/office/drawing/2010/main" val="0"/>
+                        </a:ext>
+                      </a:extLst>
+                    </a:blip>
+                    <a:stretch>
+                      <a:fillRect/>
+                    </a:stretch>
+                  </pic:blipFill>
+                  <pic:spPr>
+                    <a:xfrm>
+                      <a:off x="0" y="0"/>
+                      <a:ext cx="1047750" cy="2184400"/>
+                    </a:xfrm>
+                    <a:prstGeom prst="rect">
+                      <a:avLst/>
+                    </a:prstGeom>
+                  </pic:spPr>
+                </pic:pic>
+              </a:graphicData>
+            </a:graphic>
+            <wp14:sizeRelH relativeFrom="margin">
+              <wp14:pctWidth>0</wp14:pctWidth>
+            </wp14:sizeRelH>
+            <wp14:sizeRelV relativeFrom="margin">
+              <wp14:pctHeight>0</wp14:pctHeight>
+            </wp14:sizeRelV>
+          </wp:anchor>
+        </w:drawing>
+      </w:r>
+      <w:r>
+        <w:rPr>
+          <w:noProof/>
+        </w:rPr>
+        <w:drawing>
+          <wp:inline distT="0" distB="0" distL="0" distR="0" wp14:anchorId="6D2F9703" wp14:editId="38D5793B">
+            <wp:extent cx="1000125" cy="2099797"/>
+            <wp:effectExtent l="0" t="0" r="0" b="0"/>
+            <wp:docPr id="17" name="Picture 17"/>
+            <wp:cNvGraphicFramePr>
+              <a:graphicFrameLocks xmlns:a="http://schemas.openxmlformats.org/drawingml/2006/main" noChangeAspect="1"/>
+            </wp:cNvGraphicFramePr>
+            <a:graphic xmlns:a="http://schemas.openxmlformats.org/drawingml/2006/main">
+              <a:graphicData uri="http://schemas.openxmlformats.org/drawingml/2006/picture">
+                <pic:pic xmlns:pic="http://schemas.openxmlformats.org/drawingml/2006/picture">
+                  <pic:nvPicPr>
+                    <pic:cNvPr id="1" name=""/>
+                    <pic:cNvPicPr/>
+                  </pic:nvPicPr>
+                  <pic:blipFill>
+                    <a:blip r:embed="rId27"/>
+                    <a:stretch>
+                      <a:fillRect/>
+                    </a:stretch>
+                  </pic:blipFill>
+                  <pic:spPr>
+                    <a:xfrm flipH="1">
+                      <a:off x="0" y="0"/>
+                      <a:ext cx="1000125" cy="2099797"/>
+                    </a:xfrm>
+                    <a:prstGeom prst="rect">
+                      <a:avLst/>
+                    </a:prstGeom>
+                  </pic:spPr>
+                </pic:pic>
+              </a:graphicData>
+            </a:graphic>
+          </wp:inline>
+        </w:drawing>
+      </w:r>
+      <w:r>
+        <w:rPr>
+          <w:noProof/>
+        </w:rPr>
+        <w:t xml:space="preserve"> </w:t>
+      </w:r>
+      <w:bookmarkStart w:id="0" w:name="_GoBack"/>
+      <w:bookmarkEnd w:id="0"/>
+    </w:p>
+    <w:p>
+      <w:pPr>
+        <w:rPr>
+          <w:rFonts w:ascii="Times New Roman" w:hAnsi="Times New Roman" w:cs="Times New Roman"/>
+          <w:i/>
+          <w:color w:val="2E74B5" w:themeColor="accent1" w:themeShade="BF"/>
+        </w:rPr>
+      </w:pPr>
+      <w:r>
+        <w:rPr>
+          <w:rFonts w:ascii="Times New Roman" w:hAnsi="Times New Roman" w:cs="Times New Roman"/>
+          <w:i/>
+          <w:color w:val="2E74B5" w:themeColor="accent1" w:themeShade="BF"/>
+        </w:rPr>
+        <w:t>Login Page:</w:t>
+      </w:r>
+    </w:p>
+    <w:p>
+      <w:pPr>
+        <w:rPr>
+          <w:rFonts w:ascii="Times New Roman" w:hAnsi="Times New Roman" w:cs="Times New Roman"/>
+          <w:i/>
+          <w:color w:val="2E74B5" w:themeColor="accent1" w:themeShade="BF"/>
+        </w:rPr>
+      </w:pPr>
+    </w:p>
+    <w:p>
+      <w:pPr>
+        <w:rPr>
+          <w:rFonts w:ascii="Times New Roman" w:hAnsi="Times New Roman" w:cs="Times New Roman"/>
+          <w:iCs/>
+          <w:color w:val="2E74B5" w:themeColor="accent1" w:themeShade="BF"/>
+        </w:rPr>
+      </w:pPr>
+      <w:r>
+        <w:rPr>
+          <w:rFonts w:ascii="Times New Roman" w:hAnsi="Times New Roman" w:cs="Times New Roman"/>
+          <w:iCs/>
+          <w:color w:val="2E74B5" w:themeColor="accent1" w:themeShade="BF"/>
+        </w:rPr>
+        <w:t>Galaxy S9:</w:t>
+      </w:r>
+      <w:r>
+        <w:rPr>
+          <w:rFonts w:ascii="Times New Roman" w:hAnsi="Times New Roman" w:cs="Times New Roman"/>
+          <w:iCs/>
+          <w:color w:val="2E74B5" w:themeColor="accent1" w:themeShade="BF"/>
+        </w:rPr>
+        <w:tab/>
+      </w:r>
+      <w:r>
+        <w:rPr>
+          <w:rFonts w:ascii="Times New Roman" w:hAnsi="Times New Roman" w:cs="Times New Roman"/>
+          <w:iCs/>
+          <w:color w:val="2E74B5" w:themeColor="accent1" w:themeShade="BF"/>
+        </w:rPr>
+        <w:tab/>
+      </w:r>
+      <w:r>
+        <w:rPr>
+          <w:rFonts w:ascii="Times New Roman" w:hAnsi="Times New Roman" w:cs="Times New Roman"/>
+          <w:iCs/>
+          <w:color w:val="2E74B5" w:themeColor="accent1" w:themeShade="BF"/>
+        </w:rPr>
+        <w:tab/>
+      </w:r>
+      <w:r>
+        <w:rPr>
+          <w:rFonts w:ascii="Times New Roman" w:hAnsi="Times New Roman" w:cs="Times New Roman"/>
+          <w:iCs/>
+          <w:color w:val="2E74B5" w:themeColor="accent1" w:themeShade="BF"/>
+        </w:rPr>
+        <w:tab/>
+        <w:t>iPhone X:</w:t>
+      </w:r>
+      <w:r>
+        <w:rPr>
+          <w:rFonts w:ascii="Times New Roman" w:hAnsi="Times New Roman" w:cs="Times New Roman"/>
+          <w:iCs/>
+          <w:color w:val="2E74B5" w:themeColor="accent1" w:themeShade="BF"/>
+        </w:rPr>
+        <w:tab/>
+      </w:r>
+      <w:r>
+        <w:rPr>
+          <w:rFonts w:ascii="Times New Roman" w:hAnsi="Times New Roman" w:cs="Times New Roman"/>
+          <w:iCs/>
+          <w:color w:val="2E74B5" w:themeColor="accent1" w:themeShade="BF"/>
+        </w:rPr>
+        <w:tab/>
+      </w:r>
+      <w:r>
+        <w:rPr>
+          <w:rFonts w:ascii="Times New Roman" w:hAnsi="Times New Roman" w:cs="Times New Roman"/>
+          <w:iCs/>
+          <w:color w:val="2E74B5" w:themeColor="accent1" w:themeShade="BF"/>
+        </w:rPr>
+        <w:tab/>
+      </w:r>
+      <w:r>
+        <w:rPr>
+          <w:rFonts w:ascii="Times New Roman" w:hAnsi="Times New Roman" w:cs="Times New Roman"/>
+          <w:iCs/>
+          <w:color w:val="2E74B5" w:themeColor="accent1" w:themeShade="BF"/>
+        </w:rPr>
+        <w:tab/>
+        <w:t>iPad:</w:t>
+      </w:r>
+    </w:p>
+    <w:p>
+      <w:pPr>
+        <w:rPr>
+          <w:rFonts w:ascii="Times New Roman" w:hAnsi="Times New Roman" w:cs="Times New Roman"/>
+          <w:i/>
+          <w:color w:val="2E74B5" w:themeColor="accent1" w:themeShade="BF"/>
+        </w:rPr>
+      </w:pPr>
+      <w:r>
+        <w:rPr>
+          <w:noProof/>
+        </w:rPr>
+        <w:drawing>
+          <wp:anchor distT="0" distB="0" distL="114300" distR="114300" simplePos="0" relativeHeight="251661312" behindDoc="1" locked="0" layoutInCell="1" allowOverlap="1" wp14:anchorId="6FEAF6E7" wp14:editId="28BC692A">
+            <wp:simplePos x="0" y="0"/>
+            <wp:positionH relativeFrom="column">
+              <wp:posOffset>4210050</wp:posOffset>
+            </wp:positionH>
+            <wp:positionV relativeFrom="paragraph">
+              <wp:posOffset>13335</wp:posOffset>
+            </wp:positionV>
+            <wp:extent cx="2581275" cy="2295525"/>
+            <wp:effectExtent l="0" t="0" r="9525" b="9525"/>
+            <wp:wrapTight wrapText="bothSides">
+              <wp:wrapPolygon edited="0">
+                <wp:start x="0" y="0"/>
+                <wp:lineTo x="0" y="21510"/>
+                <wp:lineTo x="21520" y="21510"/>
+                <wp:lineTo x="21520" y="0"/>
+                <wp:lineTo x="0" y="0"/>
+              </wp:wrapPolygon>
+            </wp:wrapTight>
+            <wp:docPr id="14" name="Picture 14"/>
+            <wp:cNvGraphicFramePr>
+              <a:graphicFrameLocks xmlns:a="http://schemas.openxmlformats.org/drawingml/2006/main" noChangeAspect="1"/>
+            </wp:cNvGraphicFramePr>
+            <a:graphic xmlns:a="http://schemas.openxmlformats.org/drawingml/2006/main">
+              <a:graphicData uri="http://schemas.openxmlformats.org/drawingml/2006/picture">
+                <pic:pic xmlns:pic="http://schemas.openxmlformats.org/drawingml/2006/picture">
+                  <pic:nvPicPr>
+                    <pic:cNvPr id="1" name=""/>
+                    <pic:cNvPicPr/>
+                  </pic:nvPicPr>
+                  <pic:blipFill>
+                    <a:blip r:embed="rId28" cstate="print">
+                      <a:extLst>
+                        <a:ext uri="{28A0092B-C50C-407E-A947-70E740481C1C}">
+                          <a14:useLocalDpi xmlns:a14="http://schemas.microsoft.com/office/drawing/2010/main" val="0"/>
+                        </a:ext>
+                      </a:extLst>
+                    </a:blip>
+                    <a:stretch>
+                      <a:fillRect/>
+                    </a:stretch>
+                  </pic:blipFill>
+                  <pic:spPr>
+                    <a:xfrm>
+                      <a:off x="0" y="0"/>
+                      <a:ext cx="2581275" cy="2295525"/>
+                    </a:xfrm>
+                    <a:prstGeom prst="rect">
+                      <a:avLst/>
+                    </a:prstGeom>
+                  </pic:spPr>
+                </pic:pic>
+              </a:graphicData>
+            </a:graphic>
+            <wp14:sizeRelH relativeFrom="margin">
+              <wp14:pctWidth>0</wp14:pctWidth>
+            </wp14:sizeRelH>
+            <wp14:sizeRelV relativeFrom="margin">
+              <wp14:pctHeight>0</wp14:pctHeight>
+            </wp14:sizeRelV>
+          </wp:anchor>
+        </w:drawing>
+      </w:r>
+      <w:r>
+        <w:rPr>
+          <w:noProof/>
+        </w:rPr>
+        <w:drawing>
+          <wp:anchor distT="0" distB="0" distL="114300" distR="114300" simplePos="0" relativeHeight="251663360" behindDoc="1" locked="0" layoutInCell="1" allowOverlap="1" wp14:anchorId="26B1C2E2" wp14:editId="581CA14A">
+            <wp:simplePos x="0" y="0"/>
+            <wp:positionH relativeFrom="column">
+              <wp:posOffset>2152650</wp:posOffset>
+            </wp:positionH>
+            <wp:positionV relativeFrom="paragraph">
+              <wp:posOffset>38100</wp:posOffset>
+            </wp:positionV>
+            <wp:extent cx="1054735" cy="2276475"/>
+            <wp:effectExtent l="0" t="0" r="0" b="9525"/>
+            <wp:wrapTight wrapText="bothSides">
+              <wp:wrapPolygon edited="0">
+                <wp:start x="0" y="0"/>
+                <wp:lineTo x="0" y="21510"/>
+                <wp:lineTo x="21067" y="21510"/>
+                <wp:lineTo x="21067" y="0"/>
+                <wp:lineTo x="0" y="0"/>
+              </wp:wrapPolygon>
+            </wp:wrapTight>
+            <wp:docPr id="16" name="Picture 16"/>
+            <wp:cNvGraphicFramePr>
+              <a:graphicFrameLocks xmlns:a="http://schemas.openxmlformats.org/drawingml/2006/main" noChangeAspect="1"/>
+            </wp:cNvGraphicFramePr>
+            <a:graphic xmlns:a="http://schemas.openxmlformats.org/drawingml/2006/main">
+              <a:graphicData uri="http://schemas.openxmlformats.org/drawingml/2006/picture">
+                <pic:pic xmlns:pic="http://schemas.openxmlformats.org/drawingml/2006/picture">
+                  <pic:nvPicPr>
+                    <pic:cNvPr id="1" name=""/>
+                    <pic:cNvPicPr/>
+                  </pic:nvPicPr>
+                  <pic:blipFill>
+                    <a:blip r:embed="rId29" cstate="print">
+                      <a:extLst>
+                        <a:ext uri="{28A0092B-C50C-407E-A947-70E740481C1C}">
+                          <a14:useLocalDpi xmlns:a14="http://schemas.microsoft.com/office/drawing/2010/main" val="0"/>
+                        </a:ext>
+                      </a:extLst>
+                    </a:blip>
+                    <a:stretch>
+                      <a:fillRect/>
+                    </a:stretch>
+                  </pic:blipFill>
+                  <pic:spPr>
+                    <a:xfrm>
+                      <a:off x="0" y="0"/>
+                      <a:ext cx="1054735" cy="2276475"/>
+                    </a:xfrm>
+                    <a:prstGeom prst="rect">
+                      <a:avLst/>
+                    </a:prstGeom>
+                  </pic:spPr>
+                </pic:pic>
+              </a:graphicData>
+            </a:graphic>
+            <wp14:sizeRelH relativeFrom="margin">
+              <wp14:pctWidth>0</wp14:pctWidth>
+            </wp14:sizeRelH>
+            <wp14:sizeRelV relativeFrom="margin">
+              <wp14:pctHeight>0</wp14:pctHeight>
+            </wp14:sizeRelV>
+          </wp:anchor>
+        </w:drawing>
+      </w:r>
+      <w:r>
+        <w:rPr>
+          <w:noProof/>
+        </w:rPr>
+        <w:drawing>
+          <wp:anchor distT="0" distB="0" distL="114300" distR="114300" simplePos="0" relativeHeight="251662336" behindDoc="1" locked="0" layoutInCell="1" allowOverlap="1" wp14:anchorId="7BE1F0B3" wp14:editId="0431879C">
+            <wp:simplePos x="0" y="0"/>
+            <wp:positionH relativeFrom="margin">
+              <wp:align>left</wp:align>
+            </wp:positionH>
+            <wp:positionV relativeFrom="paragraph">
+              <wp:posOffset>41910</wp:posOffset>
+            </wp:positionV>
+            <wp:extent cx="1189990" cy="2324100"/>
+            <wp:effectExtent l="0" t="0" r="0" b="0"/>
+            <wp:wrapTight wrapText="bothSides">
+              <wp:wrapPolygon edited="0">
+                <wp:start x="0" y="0"/>
+                <wp:lineTo x="0" y="21423"/>
+                <wp:lineTo x="21093" y="21423"/>
+                <wp:lineTo x="21093" y="0"/>
+                <wp:lineTo x="0" y="0"/>
+              </wp:wrapPolygon>
+            </wp:wrapTight>
+            <wp:docPr id="15" name="Picture 15"/>
+            <wp:cNvGraphicFramePr>
+              <a:graphicFrameLocks xmlns:a="http://schemas.openxmlformats.org/drawingml/2006/main" noChangeAspect="1"/>
+            </wp:cNvGraphicFramePr>
+            <a:graphic xmlns:a="http://schemas.openxmlformats.org/drawingml/2006/main">
+              <a:graphicData uri="http://schemas.openxmlformats.org/drawingml/2006/picture">
+                <pic:pic xmlns:pic="http://schemas.openxmlformats.org/drawingml/2006/picture">
+                  <pic:nvPicPr>
+                    <pic:cNvPr id="1" name=""/>
+                    <pic:cNvPicPr/>
+                  </pic:nvPicPr>
+                  <pic:blipFill>
+                    <a:blip r:embed="rId30" cstate="print">
+                      <a:extLst>
+                        <a:ext uri="{28A0092B-C50C-407E-A947-70E740481C1C}">
+                          <a14:useLocalDpi xmlns:a14="http://schemas.microsoft.com/office/drawing/2010/main" val="0"/>
+                        </a:ext>
+                      </a:extLst>
+                    </a:blip>
+                    <a:stretch>
+                      <a:fillRect/>
+                    </a:stretch>
+                  </pic:blipFill>
+                  <pic:spPr>
+                    <a:xfrm>
+                      <a:off x="0" y="0"/>
+                      <a:ext cx="1198397" cy="2339603"/>
+                    </a:xfrm>
+                    <a:prstGeom prst="rect">
+                      <a:avLst/>
+                    </a:prstGeom>
+                  </pic:spPr>
+                </pic:pic>
+              </a:graphicData>
+            </a:graphic>
+            <wp14:sizeRelH relativeFrom="margin">
+              <wp14:pctWidth>0</wp14:pctWidth>
+            </wp14:sizeRelH>
+            <wp14:sizeRelV relativeFrom="margin">
+              <wp14:pctHeight>0</wp14:pctHeight>
+            </wp14:sizeRelV>
+          </wp:anchor>
+        </w:drawing>
+      </w:r>
+      <w:r>
+        <w:rPr>
+          <w:rFonts w:ascii="Times New Roman" w:hAnsi="Times New Roman" w:cs="Times New Roman"/>
+          <w:i/>
+          <w:color w:val="2E74B5" w:themeColor="accent1" w:themeShade="BF"/>
+        </w:rPr>
+        <w:t xml:space="preserve"> </w:t>
       </w:r>
     </w:p>
     <w:sectPr>
-      <w:headerReference w:type="even" r:id="rId21"/>
-      <w:headerReference w:type="default" r:id="rId22"/>
-      <w:footerReference w:type="even" r:id="rId23"/>
-      <w:footerReference w:type="default" r:id="rId24"/>
-      <w:headerReference w:type="first" r:id="rId25"/>
-      <w:footerReference w:type="first" r:id="rId26"/>
+      <w:headerReference w:type="even" r:id="rId31"/>
+      <w:headerReference w:type="default" r:id="rId32"/>
+      <w:footerReference w:type="even" r:id="rId33"/>
+      <w:footerReference w:type="default" r:id="rId34"/>
+      <w:headerReference w:type="first" r:id="rId35"/>
+      <w:footerReference w:type="first" r:id="rId36"/>
       <w:pgSz w:w="15840" w:h="12240" w:orient="landscape"/>
       <w:pgMar w:top="720" w:right="720" w:bottom="720" w:left="720" w:header="720" w:footer="720" w:gutter="0"/>
       <w:cols w:space="720"/>
@@ -4744,6 +5782,15 @@
 </file>
 
 <file path=customXml/item1.xml><?xml version="1.0" encoding="utf-8"?>
+<?mso-contentType ?>
+<FormTemplates xmlns="http://schemas.microsoft.com/sharepoint/v3/contenttype/forms">
+  <Display>DocumentLibraryForm</Display>
+  <Edit>DocumentLibraryForm</Edit>
+  <New>DocumentLibraryForm</New>
+</FormTemplates>
+</file>
+
+<file path=customXml/item2.xml><?xml version="1.0" encoding="utf-8"?>
 <p:properties xmlns:p="http://schemas.microsoft.com/office/2006/metadata/properties" xmlns:xsi="http://www.w3.org/2001/XMLSchema-instance" xmlns:pc="http://schemas.microsoft.com/office/infopath/2007/PartnerControls">
   <documentManagement>
     <DocumentBusinessValueTaxHTField0 xmlns="http://schemas.microsoft.com/sharepoint/v3">
@@ -4796,31 +5843,7 @@
 </p:properties>
 </file>
 
-<file path=customXml/item2.xml><?xml version="1.0" encoding="utf-8"?>
-<?mso-contentType ?>
-<FormTemplates xmlns="http://schemas.microsoft.com/sharepoint/v3/contenttype/forms">
-  <Display>DocumentLibraryForm</Display>
-  <Edit>DocumentLibraryForm</Edit>
-  <New>DocumentLibraryForm</New>
-</FormTemplates>
-</file>
-
 <file path=customXml/item3.xml><?xml version="1.0" encoding="utf-8"?>
-<?mso-contentType ?>
-<customXsn xmlns="http://schemas.microsoft.com/office/2006/metadata/customXsn">
-  <xsnLocation/>
-  <cached>True</cached>
-  <openByDefault>False</openByDefault>
-  <xsnScope/>
-</customXsn>
-</file>
-
-<file path=customXml/item4.xml><?xml version="1.0" encoding="utf-8"?>
-<?mso-contentType ?>
-<spe:Receivers xmlns:spe="http://schemas.microsoft.com/sharepoint/events"/>
-</file>
-
-<file path=customXml/item5.xml><?xml version="1.0" encoding="utf-8"?>
 <ct:contentTypeSchema xmlns:ct="http://schemas.microsoft.com/office/2006/metadata/contentType" xmlns:ma="http://schemas.microsoft.com/office/2006/metadata/properties/metaAttributes" ct:_="" ma:_="" ma:contentTypeName="Course Development" ma:contentTypeID="0x010100A30BC5E90BED914E81F4B67CDEADBEEF0072B4D5296E9CCD41A4B955E8BC4A98B900B6D41DF35BCF664B888FA24C3105B583" ma:contentTypeVersion="18" ma:contentTypeDescription="Create a new Course Development document." ma:contentTypeScope="" ma:versionID="9dd9ed6e3bbe7b4f5b00c4ab3cb49488">
   <xsd:schema xmlns:xsd="http://www.w3.org/2001/XMLSchema" xmlns:xs="http://www.w3.org/2001/XMLSchema" xmlns:p="http://schemas.microsoft.com/office/2006/metadata/properties" xmlns:ns1="http://schemas.microsoft.com/sharepoint/v3" xmlns:ns2="30a82cfc-8d0b-455e-b705-4035c60ff9fd" targetNamespace="http://schemas.microsoft.com/office/2006/metadata/properties" ma:root="true" ma:fieldsID="7f302115a5f8a1b15560b600ae7cd187" ns1:_="" ns2:_="">
     <xsd:import namespace="http://schemas.microsoft.com/sharepoint/v3"/>
@@ -5049,7 +6072,30 @@
 </ct:contentTypeSchema>
 </file>
 
+<file path=customXml/item4.xml><?xml version="1.0" encoding="utf-8"?>
+<?mso-contentType ?>
+<spe:Receivers xmlns:spe="http://schemas.microsoft.com/sharepoint/events"/>
+</file>
+
+<file path=customXml/item5.xml><?xml version="1.0" encoding="utf-8"?>
+<?mso-contentType ?>
+<customXsn xmlns="http://schemas.microsoft.com/office/2006/metadata/customXsn">
+  <xsnLocation/>
+  <cached>True</cached>
+  <openByDefault>False</openByDefault>
+  <xsnScope/>
+</customXsn>
+</file>
+
 <file path=customXml/itemProps1.xml><?xml version="1.0" encoding="utf-8"?>
+<ds:datastoreItem xmlns:ds="http://schemas.openxmlformats.org/officeDocument/2006/customXml" ds:itemID="{D27A82E6-4D72-4EBE-828F-86DC8A809081}">
+  <ds:schemaRefs>
+    <ds:schemaRef ds:uri="http://schemas.microsoft.com/sharepoint/v3/contenttype/forms"/>
+  </ds:schemaRefs>
+</ds:datastoreItem>
+</file>
+
+<file path=customXml/itemProps2.xml><?xml version="1.0" encoding="utf-8"?>
 <ds:datastoreItem xmlns:ds="http://schemas.openxmlformats.org/officeDocument/2006/customXml" ds:itemID="{FF3BEB61-C582-4812-A29F-1AD529A2434A}">
   <ds:schemaRefs>
     <ds:schemaRef ds:uri="http://schemas.microsoft.com/office/2006/metadata/properties"/>
@@ -5060,31 +6106,7 @@
 </ds:datastoreItem>
 </file>
 
-<file path=customXml/itemProps2.xml><?xml version="1.0" encoding="utf-8"?>
-<ds:datastoreItem xmlns:ds="http://schemas.openxmlformats.org/officeDocument/2006/customXml" ds:itemID="{D27A82E6-4D72-4EBE-828F-86DC8A809081}">
-  <ds:schemaRefs>
-    <ds:schemaRef ds:uri="http://schemas.microsoft.com/sharepoint/v3/contenttype/forms"/>
-  </ds:schemaRefs>
-</ds:datastoreItem>
-</file>
-
 <file path=customXml/itemProps3.xml><?xml version="1.0" encoding="utf-8"?>
-<ds:datastoreItem xmlns:ds="http://schemas.openxmlformats.org/officeDocument/2006/customXml" ds:itemID="{7932AB2B-82D5-4F69-A98D-C1F9A33310F6}">
-  <ds:schemaRefs>
-    <ds:schemaRef ds:uri="http://schemas.microsoft.com/office/2006/metadata/customXsn"/>
-  </ds:schemaRefs>
-</ds:datastoreItem>
-</file>
-
-<file path=customXml/itemProps4.xml><?xml version="1.0" encoding="utf-8"?>
-<ds:datastoreItem xmlns:ds="http://schemas.openxmlformats.org/officeDocument/2006/customXml" ds:itemID="{86BB504F-7D14-4C66-ADBE-6DA66BD524AA}">
-  <ds:schemaRefs>
-    <ds:schemaRef ds:uri="http://schemas.microsoft.com/sharepoint/events"/>
-  </ds:schemaRefs>
-</ds:datastoreItem>
-</file>
-
-<file path=customXml/itemProps5.xml><?xml version="1.0" encoding="utf-8"?>
 <ds:datastoreItem xmlns:ds="http://schemas.openxmlformats.org/officeDocument/2006/customXml" ds:itemID="{E1AA528E-A53E-42A3-9E10-2678F4F3F08A}">
   <ds:schemaRefs>
     <ds:schemaRef ds:uri="http://schemas.microsoft.com/office/2006/metadata/contentType"/>
@@ -5101,4 +6123,20 @@
     <ds:schemaRef ds:uri="http://schemas.microsoft.com/internal/obd"/>
   </ds:schemaRefs>
 </ds:datastoreItem>
+</file>
+
+<file path=customXml/itemProps4.xml><?xml version="1.0" encoding="utf-8"?>
+<ds:datastoreItem xmlns:ds="http://schemas.openxmlformats.org/officeDocument/2006/customXml" ds:itemID="{86BB504F-7D14-4C66-ADBE-6DA66BD524AA}">
+  <ds:schemaRefs>
+    <ds:schemaRef ds:uri="http://schemas.microsoft.com/sharepoint/events"/>
+  </ds:schemaRefs>
+</ds:datastoreItem>
+</file>
+
+<file path=customXml/itemProps5.xml><?xml version="1.0" encoding="utf-8"?>
+<ds:datastoreItem xmlns:ds="http://schemas.openxmlformats.org/officeDocument/2006/customXml" ds:itemID="{7932AB2B-82D5-4F69-A98D-C1F9A33310F6}">
+  <ds:schemaRefs>
+    <ds:schemaRef ds:uri="http://schemas.microsoft.com/office/2006/metadata/customXsn"/>
+  </ds:schemaRefs>
+</ds:datastoreItem>
 </file>